--- a/EnegaMene.docx
+++ b/EnegaMene.docx
@@ -983,6 +983,8 @@
               </w:rPr>
               <w:t>public</w:t>
             </w:r>
+            <w:bookmarkStart w:id="0" w:name="_GoBack"/>
+            <w:bookmarkEnd w:id="0"/>
             <w:proofErr w:type="gramEnd"/>
           </w:p>
         </w:tc>
@@ -1002,6 +1004,20 @@
         <w:tc>
           <w:tcPr>
             <w:tcW w:w="1023" w:type="dxa"/>
+          </w:tcPr>
+          <w:p>
+            <w:pPr>
+              <w:jc w:val="center"/>
+              <w:rPr>
+                <w:sz w:val="16"/>
+                <w:szCs w:val="16"/>
+              </w:rPr>
+            </w:pPr>
+          </w:p>
+        </w:tc>
+        <w:tc>
+          <w:tcPr>
+            <w:tcW w:w="991" w:type="dxa"/>
           </w:tcPr>
           <w:p>
             <w:pPr>
@@ -1022,20 +1038,6 @@
         </w:tc>
         <w:tc>
           <w:tcPr>
-            <w:tcW w:w="991" w:type="dxa"/>
-          </w:tcPr>
-          <w:p>
-            <w:pPr>
-              <w:jc w:val="center"/>
-              <w:rPr>
-                <w:sz w:val="16"/>
-                <w:szCs w:val="16"/>
-              </w:rPr>
-            </w:pPr>
-          </w:p>
-        </w:tc>
-        <w:tc>
-          <w:tcPr>
             <w:tcW w:w="797" w:type="dxa"/>
           </w:tcPr>
           <w:p>
@@ -1059,6 +1061,8 @@
                 <w:szCs w:val="16"/>
               </w:rPr>
             </w:pPr>
+            <w:bookmarkStart w:id="1" w:name="OLE_LINK1"/>
+            <w:bookmarkStart w:id="2" w:name="OLE_LINK2"/>
             <w:r>
               <w:rPr>
                 <w:rFonts w:ascii="Avenir Next" w:hAnsi="Avenir Next"/>
@@ -1068,6 +1072,8 @@
               </w:rPr>
               <w:t>Non</w:t>
             </w:r>
+            <w:bookmarkEnd w:id="1"/>
+            <w:bookmarkEnd w:id="2"/>
           </w:p>
         </w:tc>
       </w:tr>
@@ -1103,6 +1109,13 @@
                 <w:szCs w:val="16"/>
               </w:rPr>
             </w:pPr>
+            <w:r>
+              <w:rPr>
+                <w:sz w:val="16"/>
+                <w:szCs w:val="16"/>
+              </w:rPr>
+              <w:t>R</w:t>
+            </w:r>
           </w:p>
         </w:tc>
         <w:tc>
@@ -1116,6 +1129,15 @@
                 <w:szCs w:val="16"/>
               </w:rPr>
             </w:pPr>
+            <w:proofErr w:type="gramStart"/>
+            <w:r>
+              <w:rPr>
+                <w:sz w:val="16"/>
+                <w:szCs w:val="16"/>
+              </w:rPr>
+              <w:t>public</w:t>
+            </w:r>
+            <w:proofErr w:type="gramEnd"/>
           </w:p>
         </w:tc>
         <w:tc>
@@ -1183,6 +1205,15 @@
                 <w:szCs w:val="16"/>
               </w:rPr>
             </w:pPr>
+            <w:r>
+              <w:rPr>
+                <w:rFonts w:ascii="Avenir Next" w:hAnsi="Avenir Next"/>
+                <w:color w:val="FF0000"/>
+                <w:sz w:val="16"/>
+                <w:szCs w:val="16"/>
+              </w:rPr>
+              <w:t>Non</w:t>
+            </w:r>
           </w:p>
         </w:tc>
       </w:tr>
@@ -1203,8 +1234,15 @@
                 <w:sz w:val="16"/>
                 <w:szCs w:val="16"/>
               </w:rPr>
-              <w:t>Liste non-exhaustive des auteurs</w:t>
+              <w:t>Quelques A</w:t>
             </w:r>
+            <w:r>
+              <w:rPr>
+                <w:sz w:val="16"/>
+                <w:szCs w:val="16"/>
+              </w:rPr>
+              <w:t>uteurs</w:t>
+            </w:r>
           </w:p>
         </w:tc>
         <w:tc>
@@ -1218,6 +1256,13 @@
                 <w:szCs w:val="16"/>
               </w:rPr>
             </w:pPr>
+            <w:r>
+              <w:rPr>
+                <w:sz w:val="16"/>
+                <w:szCs w:val="16"/>
+              </w:rPr>
+              <w:t>R</w:t>
+            </w:r>
           </w:p>
         </w:tc>
         <w:tc>
@@ -1231,6 +1276,15 @@
                 <w:szCs w:val="16"/>
               </w:rPr>
             </w:pPr>
+            <w:proofErr w:type="gramStart"/>
+            <w:r>
+              <w:rPr>
+                <w:sz w:val="16"/>
+                <w:szCs w:val="16"/>
+              </w:rPr>
+              <w:t>public</w:t>
+            </w:r>
+            <w:proofErr w:type="gramEnd"/>
           </w:p>
         </w:tc>
         <w:tc>
@@ -1272,6 +1326,13 @@
                 <w:szCs w:val="16"/>
               </w:rPr>
             </w:pPr>
+            <w:r>
+              <w:rPr>
+                <w:sz w:val="16"/>
+                <w:szCs w:val="16"/>
+              </w:rPr>
+              <w:t>X</w:t>
+            </w:r>
           </w:p>
         </w:tc>
         <w:tc>
@@ -1298,14 +1359,20 @@
                 <w:szCs w:val="16"/>
               </w:rPr>
             </w:pPr>
+            <w:r>
+              <w:rPr>
+                <w:rFonts w:ascii="Avenir Next" w:hAnsi="Avenir Next"/>
+                <w:color w:val="FF0000"/>
+                <w:sz w:val="16"/>
+                <w:szCs w:val="16"/>
+              </w:rPr>
+              <w:t>Non</w:t>
+            </w:r>
           </w:p>
         </w:tc>
       </w:tr>
     </w:tbl>
-    <w:p>
-      <w:bookmarkStart w:id="0" w:name="_GoBack"/>
-      <w:bookmarkEnd w:id="0"/>
-    </w:p>
+    <w:p/>
     <w:p/>
     <w:p/>
     <w:p/>
@@ -1994,7 +2061,7 @@
   </w:compat>
   <w:rsids>
     <w:rsidRoot w:val="00E557CB"/>
-    <w:rsid w:val="00733EEB"/>
+    <w:rsid w:val="00A90AB1"/>
     <w:rsid w:val="00E557CB"/>
   </w:rsids>
   <m:mathPr>
